--- a/Ebauche Critères.docx
+++ b/Ebauche Critères.docx
@@ -241,14 +241,12 @@
           <w:lang w:val="en-GB"/>
         </w:rPr>
       </w:pPr>
-      <w:proofErr w:type="gramStart"/>
-      <w:r>
-        <w:rPr>
-          <w:lang w:val="en-GB"/>
-        </w:rPr>
-        <w:t>This is why</w:t>
-      </w:r>
-      <w:proofErr w:type="gramEnd"/>
+      <w:r>
+        <w:rPr>
+          <w:lang w:val="en-GB"/>
+        </w:rPr>
+        <w:t>Therefore,</w:t>
+      </w:r>
       <w:r>
         <w:rPr>
           <w:lang w:val="en-GB"/>
@@ -274,15 +272,58 @@
           <w:lang w:val="en-GB"/>
         </w:rPr>
       </w:pPr>
+      <w:r>
+        <w:rPr>
+          <w:lang w:val="en-GB"/>
+        </w:rPr>
+        <w:t>Real time reaction: the system must adapt himself and display the information in 2 seconds</w:t>
+      </w:r>
+    </w:p>
+    <w:p>
+      <w:pPr>
+        <w:rPr>
+          <w:lang w:val="en-GB"/>
+        </w:rPr>
+      </w:pPr>
+      <w:r>
+        <w:rPr>
+          <w:lang w:val="en-GB"/>
+        </w:rPr>
+        <w:t>Robustness: the system must found 100% of the tools, display 100% of the tools needed by the user and have 0% of error</w:t>
+      </w:r>
+    </w:p>
+    <w:p>
+      <w:pPr>
+        <w:rPr>
+          <w:lang w:val="en-GB"/>
+        </w:rPr>
+      </w:pPr>
+      <w:r>
+        <w:rPr>
+          <w:lang w:val="en-GB"/>
+        </w:rPr>
+        <w:t xml:space="preserve"> </w:t>
+      </w:r>
+      <w:r>
+        <w:rPr>
+          <w:lang w:val="en-GB"/>
+        </w:rPr>
+        <w:t xml:space="preserve">Ergonomics: the user should access to the functionality  in </w:t>
+      </w:r>
       <w:bookmarkStart w:id="0" w:name="_GoBack"/>
       <w:bookmarkEnd w:id="0"/>
-    </w:p>
-    <w:p>
-      <w:pPr>
-        <w:rPr>
-          <w:lang w:val="en-GB"/>
-        </w:rPr>
-      </w:pPr>
+      <w:r>
+        <w:rPr>
+          <w:lang w:val="en-GB"/>
+        </w:rPr>
+        <w:t>less than 3 click.</w:t>
+      </w:r>
+      <w:r>
+        <w:rPr>
+          <w:lang w:val="en-GB"/>
+        </w:rPr>
+        <w:t xml:space="preserve"> </w:t>
+      </w:r>
     </w:p>
     <w:sectPr>
       <w:pgSz w:w="11906" w:h="16838"/>
@@ -1040,7 +1081,7 @@
 </file>
 
 <file path=customXml/itemProps1.xml><?xml version="1.0" encoding="utf-8"?>
-<ds:datastoreItem xmlns:ds="http://schemas.openxmlformats.org/officeDocument/2006/customXml" ds:itemID="{23EFAE75-077C-44E8-BA08-F41B3538DA29}">
+<ds:datastoreItem xmlns:ds="http://schemas.openxmlformats.org/officeDocument/2006/customXml" ds:itemID="{063B6213-F5BA-4B37-81EE-FD6DF896BCA0}">
   <ds:schemaRefs>
     <ds:schemaRef ds:uri="http://schemas.openxmlformats.org/officeDocument/2006/bibliography"/>
   </ds:schemaRefs>
